--- a/cv_template.docx
+++ b/cv_template.docx
@@ -312,17 +312,6 @@
     </w:p>
     <w:p>
       <w:pPr>
-        <w:pStyle w:val="TableParagraph"/>
-        <w:spacing w:before="9"/>
-        <w:rPr>
-          <w:rFonts w:ascii="Times New Roman"/>
-          <w:sz w:val="40"/>
-          <w:szCs w:val="20"/>
-        </w:rPr>
-      </w:pPr>
-    </w:p>
-    <w:p>
-      <w:pPr>
         <w:rPr>
           <w:b/>
           <w:bCs/>
@@ -370,34 +359,6 @@
       </w:pPr>
       <w:r>
         <w:rPr>
-          <w:sz w:val="32"/>
-          <w:szCs w:val="32"/>
-        </w:rPr>
-        <w:br/>
-      </w:r>
-    </w:p>
-    <w:p>
-      <w:pPr>
-        <w:pStyle w:val="TableParagraph"/>
-        <w:spacing w:before="9"/>
-        <w:rPr>
-          <w:rFonts w:ascii="Times New Roman"/>
-          <w:sz w:val="48"/>
-        </w:rPr>
-      </w:pPr>
-    </w:p>
-    <w:p>
-      <w:pPr>
-        <w:rPr>
-          <w:b/>
-          <w:bCs/>
-          <w:sz w:val="48"/>
-          <w:szCs w:val="48"/>
-          <w:lang w:val="en-US"/>
-        </w:rPr>
-      </w:pPr>
-      <w:r>
-        <w:rPr>
           <w:noProof/>
           <w:sz w:val="32"/>
           <w:szCs w:val="32"/>
@@ -405,16 +366,16 @@
         <mc:AlternateContent>
           <mc:Choice Requires="wps">
             <w:drawing>
-              <wp:anchor distT="0" distB="0" distL="114300" distR="114300" simplePos="0" relativeHeight="251662336" behindDoc="0" locked="0" layoutInCell="1" allowOverlap="1" wp14:anchorId="58FE6884" wp14:editId="465A1E57">
+              <wp:anchor distT="0" distB="0" distL="114300" distR="114300" simplePos="0" relativeHeight="251662336" behindDoc="0" locked="0" layoutInCell="1" allowOverlap="1" wp14:anchorId="58FE6884" wp14:editId="20CC71FD">
                 <wp:simplePos x="0" y="0"/>
-                <wp:positionH relativeFrom="column">
-                  <wp:posOffset>2923953</wp:posOffset>
+                <wp:positionH relativeFrom="margin">
+                  <wp:posOffset>-120650</wp:posOffset>
                 </wp:positionH>
                 <wp:positionV relativeFrom="paragraph">
-                  <wp:posOffset>225765</wp:posOffset>
+                  <wp:posOffset>517002</wp:posOffset>
                 </wp:positionV>
-                <wp:extent cx="0" cy="3742261"/>
-                <wp:effectExtent l="0" t="0" r="12700" b="17145"/>
+                <wp:extent cx="6173470" cy="0"/>
+                <wp:effectExtent l="0" t="0" r="11430" b="12700"/>
                 <wp:wrapNone/>
                 <wp:docPr id="1843481511" name="Straight Connector 1"/>
                 <wp:cNvGraphicFramePr/>
@@ -423,9 +384,9 @@
                     <wps:wsp>
                       <wps:cNvCnPr/>
                       <wps:spPr>
-                        <a:xfrm>
+                        <a:xfrm flipV="1">
                           <a:off x="0" y="0"/>
-                          <a:ext cx="0" cy="3742261"/>
+                          <a:ext cx="6173470" cy="0"/>
                         </a:xfrm>
                         <a:prstGeom prst="line">
                           <a:avLst/>
@@ -456,6 +417,9 @@
                     </wps:wsp>
                   </a:graphicData>
                 </a:graphic>
+                <wp14:sizeRelH relativeFrom="margin">
+                  <wp14:pctWidth>0</wp14:pctWidth>
+                </wp14:sizeRelH>
                 <wp14:sizeRelV relativeFrom="margin">
                   <wp14:pctHeight>0</wp14:pctHeight>
                 </wp14:sizeRelV>
@@ -464,13 +428,34 @@
           </mc:Choice>
           <mc:Fallback>
             <w:pict>
-              <v:line w14:anchorId="020B4586" id="Straight Connector 1" o:spid="_x0000_s1026" style="position:absolute;z-index:251662336;visibility:visible;mso-wrap-style:square;mso-height-percent:0;mso-wrap-distance-left:9pt;mso-wrap-distance-top:0;mso-wrap-distance-right:9pt;mso-wrap-distance-bottom:0;mso-position-horizontal:absolute;mso-position-horizontal-relative:text;mso-position-vertical:absolute;mso-position-vertical-relative:text;mso-height-percent:0;mso-height-relative:margin" from="230.25pt,17.8pt" to="230.25pt,312.45pt" o:gfxdata="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" strokecolor="#adadad [2414]" strokeweight=".5pt">
+              <v:line w14:anchorId="5A9AD806" id="Straight Connector 1" o:spid="_x0000_s1026" style="position:absolute;flip:y;z-index:251662336;visibility:visible;mso-wrap-style:square;mso-width-percent:0;mso-height-percent:0;mso-wrap-distance-left:9pt;mso-wrap-distance-top:0;mso-wrap-distance-right:9pt;mso-wrap-distance-bottom:0;mso-position-horizontal:absolute;mso-position-horizontal-relative:margin;mso-position-vertical:absolute;mso-position-vertical-relative:text;mso-width-percent:0;mso-height-percent:0;mso-width-relative:margin;mso-height-relative:margin" from="-9.5pt,40.7pt" to="476.6pt,40.7pt" o:gfxdata="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" strokecolor="#adadad [2414]" strokeweight=".5pt">
                 <v:stroke joinstyle="miter"/>
+                <w10:wrap anchorx="margin"/>
               </v:line>
             </w:pict>
           </mc:Fallback>
         </mc:AlternateContent>
       </w:r>
+      <w:r>
+        <w:rPr>
+          <w:sz w:val="32"/>
+          <w:szCs w:val="32"/>
+        </w:rPr>
+        <w:br/>
+      </w:r>
+    </w:p>
+    <w:p>
+      <w:pPr>
+        <w:tabs>
+          <w:tab w:val="left" w:pos="5994"/>
+        </w:tabs>
+        <w:rPr>
+          <w:rFonts w:ascii="Times New Roman"/>
+          <w:sz w:val="48"/>
+          <w:szCs w:val="22"/>
+          <w:lang w:val="en-US"/>
+        </w:rPr>
+      </w:pPr>
       <w:r>
         <w:rPr>
           <w:b/>
@@ -540,15 +525,14 @@
           <w:szCs w:val="28"/>
         </w:rPr>
         <w:tab/>
-        <w:t>EDUCATION</w:t>
       </w:r>
     </w:p>
     <w:p>
       <w:pPr>
         <w:rPr>
           <w:color w:val="000000" w:themeColor="text1"/>
-          <w:sz w:val="96"/>
-          <w:szCs w:val="96"/>
+          <w:sz w:val="32"/>
+          <w:szCs w:val="32"/>
           <w:lang w:val="en-US"/>
         </w:rPr>
       </w:pPr>
@@ -577,61 +561,202 @@
           <w:szCs w:val="32"/>
           <w:lang w:val="en-US"/>
         </w:rPr>
-        <w:tab/>
-      </w:r>
-      <w:r>
-        <w:rPr>
-          <w:color w:val="000000" w:themeColor="text1"/>
-          <w:sz w:val="32"/>
-          <w:szCs w:val="32"/>
-          <w:lang w:val="en-US"/>
-        </w:rPr>
-        <w:tab/>
-      </w:r>
-      <w:r>
-        <w:rPr>
-          <w:color w:val="000000" w:themeColor="text1"/>
-          <w:sz w:val="32"/>
-          <w:szCs w:val="32"/>
-          <w:lang w:val="en-US"/>
-        </w:rPr>
-        <w:tab/>
-      </w:r>
-      <w:r>
-        <w:rPr>
-          <w:color w:val="000000" w:themeColor="text1"/>
-          <w:sz w:val="32"/>
-          <w:szCs w:val="32"/>
-          <w:lang w:val="en-US"/>
-        </w:rPr>
-        <w:tab/>
-      </w:r>
-      <w:r>
-        <w:rPr>
-          <w:color w:val="000000" w:themeColor="text1"/>
-          <w:sz w:val="32"/>
-          <w:szCs w:val="32"/>
-          <w:lang w:val="en-US"/>
-        </w:rPr>
-        <w:tab/>
-        <w:t>education</w:t>
-      </w:r>
-      <w:r>
-        <w:rPr>
-          <w:color w:val="000000" w:themeColor="text1"/>
-          <w:sz w:val="32"/>
-          <w:szCs w:val="32"/>
-          <w:lang w:val="en-US"/>
-        </w:rPr>
-        <w:t xml:space="preserve"> place holder</w:t>
+        <w:br/>
       </w:r>
     </w:p>
     <w:p>
       <w:pPr>
         <w:rPr>
           <w:color w:val="000000" w:themeColor="text1"/>
-          <w:sz w:val="96"/>
-          <w:szCs w:val="96"/>
+          <w:sz w:val="32"/>
+          <w:szCs w:val="32"/>
+          <w:lang w:val="en-US"/>
+        </w:rPr>
+      </w:pPr>
+    </w:p>
+    <w:p>
+      <w:pPr>
+        <w:rPr>
+          <w:color w:val="000000" w:themeColor="text1"/>
+          <w:sz w:val="32"/>
+          <w:szCs w:val="32"/>
+          <w:lang w:val="en-US"/>
+        </w:rPr>
+      </w:pPr>
+      <w:r>
+        <w:rPr>
+          <w:color w:val="000000" w:themeColor="text1"/>
+          <w:sz w:val="32"/>
+          <w:szCs w:val="32"/>
+          <w:lang w:val="en-US"/>
+        </w:rPr>
+        <w:tab/>
+      </w:r>
+      <w:r>
+        <w:rPr>
+          <w:color w:val="000000" w:themeColor="text1"/>
+          <w:sz w:val="32"/>
+          <w:szCs w:val="32"/>
+          <w:lang w:val="en-US"/>
+        </w:rPr>
+        <w:tab/>
+      </w:r>
+      <w:r>
+        <w:rPr>
+          <w:color w:val="000000" w:themeColor="text1"/>
+          <w:sz w:val="32"/>
+          <w:szCs w:val="32"/>
+          <w:lang w:val="en-US"/>
+        </w:rPr>
+        <w:tab/>
+      </w:r>
+      <w:r>
+        <w:rPr>
+          <w:color w:val="000000" w:themeColor="text1"/>
+          <w:sz w:val="32"/>
+          <w:szCs w:val="32"/>
+          <w:lang w:val="en-US"/>
+        </w:rPr>
+        <w:tab/>
+      </w:r>
+      <w:r>
+        <w:rPr>
+          <w:noProof/>
+          <w:sz w:val="32"/>
+          <w:szCs w:val="32"/>
+        </w:rPr>
+        <mc:AlternateContent>
+          <mc:Choice Requires="wps">
+            <w:drawing>
+              <wp:anchor distT="0" distB="0" distL="114300" distR="114300" simplePos="0" relativeHeight="251666432" behindDoc="0" locked="0" layoutInCell="1" allowOverlap="1" wp14:anchorId="0AA8D9B0" wp14:editId="3AF106A8">
+                <wp:simplePos x="0" y="0"/>
+                <wp:positionH relativeFrom="margin">
+                  <wp:posOffset>-114300</wp:posOffset>
+                </wp:positionH>
+                <wp:positionV relativeFrom="paragraph">
+                  <wp:posOffset>327137</wp:posOffset>
+                </wp:positionV>
+                <wp:extent cx="6173470" cy="0"/>
+                <wp:effectExtent l="0" t="0" r="11430" b="12700"/>
+                <wp:wrapNone/>
+                <wp:docPr id="2034740482" name="Straight Connector 1"/>
+                <wp:cNvGraphicFramePr/>
+                <a:graphic xmlns:a="http://schemas.openxmlformats.org/drawingml/2006/main">
+                  <a:graphicData uri="http://schemas.microsoft.com/office/word/2010/wordprocessingShape">
+                    <wps:wsp>
+                      <wps:cNvCnPr/>
+                      <wps:spPr>
+                        <a:xfrm flipV="1">
+                          <a:off x="0" y="0"/>
+                          <a:ext cx="6173470" cy="0"/>
+                        </a:xfrm>
+                        <a:prstGeom prst="line">
+                          <a:avLst/>
+                        </a:prstGeom>
+                        <a:ln>
+                          <a:solidFill>
+                            <a:schemeClr val="bg2">
+                              <a:lumMod val="75000"/>
+                            </a:schemeClr>
+                          </a:solidFill>
+                        </a:ln>
+                      </wps:spPr>
+                      <wps:style>
+                        <a:lnRef idx="1">
+                          <a:schemeClr val="dk1"/>
+                        </a:lnRef>
+                        <a:fillRef idx="0">
+                          <a:schemeClr val="dk1"/>
+                        </a:fillRef>
+                        <a:effectRef idx="0">
+                          <a:schemeClr val="dk1"/>
+                        </a:effectRef>
+                        <a:fontRef idx="minor">
+                          <a:schemeClr val="tx1"/>
+                        </a:fontRef>
+                      </wps:style>
+                      <wps:bodyPr/>
+                    </wps:wsp>
+                  </a:graphicData>
+                </a:graphic>
+                <wp14:sizeRelH relativeFrom="margin">
+                  <wp14:pctWidth>0</wp14:pctWidth>
+                </wp14:sizeRelH>
+                <wp14:sizeRelV relativeFrom="margin">
+                  <wp14:pctHeight>0</wp14:pctHeight>
+                </wp14:sizeRelV>
+              </wp:anchor>
+            </w:drawing>
+          </mc:Choice>
+          <mc:Fallback>
+            <w:pict>
+              <v:line w14:anchorId="3F22BDC1" id="Straight Connector 1" o:spid="_x0000_s1026" style="position:absolute;flip:y;z-index:251666432;visibility:visible;mso-wrap-style:square;mso-width-percent:0;mso-height-percent:0;mso-wrap-distance-left:9pt;mso-wrap-distance-top:0;mso-wrap-distance-right:9pt;mso-wrap-distance-bottom:0;mso-position-horizontal:absolute;mso-position-horizontal-relative:margin;mso-position-vertical:absolute;mso-position-vertical-relative:text;mso-width-percent:0;mso-height-percent:0;mso-width-relative:margin;mso-height-relative:margin" from="-9pt,25.75pt" to="477.1pt,25.75pt" o:gfxdata="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" strokecolor="#adadad [2414]" strokeweight=".5pt">
+                <v:stroke joinstyle="miter"/>
+                <w10:wrap anchorx="margin"/>
+              </v:line>
+            </w:pict>
+          </mc:Fallback>
+        </mc:AlternateContent>
+      </w:r>
+    </w:p>
+    <w:p>
+      <w:pPr>
+        <w:tabs>
+          <w:tab w:val="left" w:pos="5994"/>
+        </w:tabs>
+        <w:rPr>
+          <w:b/>
+          <w:bCs/>
+          <w:sz w:val="48"/>
+          <w:szCs w:val="48"/>
+          <w:lang w:val="en-US"/>
+        </w:rPr>
+      </w:pPr>
+      <w:r>
+        <w:rPr>
+          <w:b/>
+          <w:color w:val="454A4E"/>
+          <w:w w:val="95"/>
+          <w:sz w:val="40"/>
+          <w:szCs w:val="28"/>
+        </w:rPr>
+        <w:t>EDUCATION</w:t>
+      </w:r>
+    </w:p>
+    <w:p>
+      <w:pPr>
+        <w:rPr>
+          <w:color w:val="000000" w:themeColor="text1"/>
+          <w:sz w:val="32"/>
+          <w:szCs w:val="32"/>
+          <w:lang w:val="en-US"/>
+        </w:rPr>
+      </w:pPr>
+      <w:r>
+        <w:rPr>
+          <w:color w:val="000000" w:themeColor="text1"/>
+          <w:sz w:val="32"/>
+          <w:szCs w:val="32"/>
+          <w:lang w:val="en-US"/>
+        </w:rPr>
+        <w:t>education</w:t>
+      </w:r>
+      <w:r>
+        <w:rPr>
+          <w:color w:val="000000" w:themeColor="text1"/>
+          <w:sz w:val="32"/>
+          <w:szCs w:val="32"/>
+          <w:lang w:val="en-US"/>
+        </w:rPr>
+        <w:t xml:space="preserve"> place holder</w:t>
+      </w:r>
+    </w:p>
+    <w:p>
+      <w:pPr>
+        <w:rPr>
+          <w:color w:val="000000" w:themeColor="text1"/>
+          <w:sz w:val="32"/>
+          <w:szCs w:val="32"/>
           <w:lang w:val="en-US"/>
         </w:rPr>
       </w:pPr>
@@ -643,21 +768,152 @@
         </w:tabs>
         <w:rPr>
           <w:b/>
-          <w:bCs/>
-          <w:sz w:val="48"/>
-          <w:szCs w:val="48"/>
-          <w:lang w:val="en-US"/>
+          <w:color w:val="454A4E"/>
+          <w:w w:val="95"/>
+          <w:sz w:val="32"/>
+          <w:szCs w:val="22"/>
         </w:rPr>
       </w:pPr>
+      <w:r>
+        <w:rPr>
+          <w:noProof/>
+          <w:sz w:val="32"/>
+          <w:szCs w:val="32"/>
+        </w:rPr>
+        <mc:AlternateContent>
+          <mc:Choice Requires="wps">
+            <w:drawing>
+              <wp:anchor distT="0" distB="0" distL="114300" distR="114300" simplePos="0" relativeHeight="251668480" behindDoc="0" locked="0" layoutInCell="1" allowOverlap="1" wp14:anchorId="4B3CF931" wp14:editId="24F12D2C">
+                <wp:simplePos x="0" y="0"/>
+                <wp:positionH relativeFrom="margin">
+                  <wp:posOffset>-53788</wp:posOffset>
+                </wp:positionH>
+                <wp:positionV relativeFrom="paragraph">
+                  <wp:posOffset>571836</wp:posOffset>
+                </wp:positionV>
+                <wp:extent cx="6119308" cy="0"/>
+                <wp:effectExtent l="0" t="0" r="15240" b="12700"/>
+                <wp:wrapNone/>
+                <wp:docPr id="1013899676" name="Straight Connector 1"/>
+                <wp:cNvGraphicFramePr/>
+                <a:graphic xmlns:a="http://schemas.openxmlformats.org/drawingml/2006/main">
+                  <a:graphicData uri="http://schemas.microsoft.com/office/word/2010/wordprocessingShape">
+                    <wps:wsp>
+                      <wps:cNvCnPr/>
+                      <wps:spPr>
+                        <a:xfrm flipV="1">
+                          <a:off x="0" y="0"/>
+                          <a:ext cx="6119308" cy="0"/>
+                        </a:xfrm>
+                        <a:prstGeom prst="line">
+                          <a:avLst/>
+                        </a:prstGeom>
+                        <a:ln>
+                          <a:solidFill>
+                            <a:schemeClr val="bg2">
+                              <a:lumMod val="75000"/>
+                            </a:schemeClr>
+                          </a:solidFill>
+                        </a:ln>
+                      </wps:spPr>
+                      <wps:style>
+                        <a:lnRef idx="1">
+                          <a:schemeClr val="dk1"/>
+                        </a:lnRef>
+                        <a:fillRef idx="0">
+                          <a:schemeClr val="dk1"/>
+                        </a:fillRef>
+                        <a:effectRef idx="0">
+                          <a:schemeClr val="dk1"/>
+                        </a:effectRef>
+                        <a:fontRef idx="minor">
+                          <a:schemeClr val="tx1"/>
+                        </a:fontRef>
+                      </wps:style>
+                      <wps:bodyPr/>
+                    </wps:wsp>
+                  </a:graphicData>
+                </a:graphic>
+                <wp14:sizeRelH relativeFrom="margin">
+                  <wp14:pctWidth>0</wp14:pctWidth>
+                </wp14:sizeRelH>
+                <wp14:sizeRelV relativeFrom="margin">
+                  <wp14:pctHeight>0</wp14:pctHeight>
+                </wp14:sizeRelV>
+              </wp:anchor>
+            </w:drawing>
+          </mc:Choice>
+          <mc:Fallback>
+            <w:pict>
+              <v:line w14:anchorId="5682E88D" id="Straight Connector 1" o:spid="_x0000_s1026" style="position:absolute;flip:y;z-index:251668480;visibility:visible;mso-wrap-style:square;mso-width-percent:0;mso-height-percent:0;mso-wrap-distance-left:9pt;mso-wrap-distance-top:0;mso-wrap-distance-right:9pt;mso-wrap-distance-bottom:0;mso-position-horizontal:absolute;mso-position-horizontal-relative:margin;mso-position-vertical:absolute;mso-position-vertical-relative:text;mso-width-percent:0;mso-height-percent:0;mso-width-relative:margin;mso-height-relative:margin" from="-4.25pt,45.05pt" to="477.6pt,45.05pt" o:gfxdata="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" strokecolor="#adadad [2414]" strokeweight=".5pt">
+                <v:stroke joinstyle="miter"/>
+                <w10:wrap anchorx="margin"/>
+              </v:line>
+            </w:pict>
+          </mc:Fallback>
+        </mc:AlternateContent>
+      </w:r>
+      <w:r>
+        <w:rPr>
+          <w:b/>
+          <w:color w:val="454A4E"/>
+          <w:w w:val="95"/>
+          <w:sz w:val="32"/>
+          <w:szCs w:val="22"/>
+        </w:rPr>
+        <w:br/>
+      </w:r>
     </w:p>
     <w:p>
       <w:pPr>
+        <w:tabs>
+          <w:tab w:val="left" w:pos="5994"/>
+        </w:tabs>
+        <w:rPr>
+          <w:b/>
+          <w:bCs/>
+          <w:sz w:val="40"/>
+          <w:szCs w:val="40"/>
+          <w:lang w:val="en-US"/>
+        </w:rPr>
+      </w:pPr>
+      <w:r>
+        <w:rPr>
+          <w:b/>
+          <w:color w:val="454A4E"/>
+          <w:w w:val="95"/>
+          <w:sz w:val="32"/>
+          <w:szCs w:val="22"/>
+        </w:rPr>
+        <w:t>SKILLS</w:t>
+      </w:r>
+    </w:p>
+    <w:p>
+      <w:pPr>
         <w:rPr>
           <w:sz w:val="96"/>
           <w:szCs w:val="96"/>
           <w:lang w:val="en-US"/>
         </w:rPr>
       </w:pPr>
+      <w:r>
+        <w:rPr>
+          <w:color w:val="000000" w:themeColor="text1"/>
+          <w:sz w:val="32"/>
+          <w:szCs w:val="32"/>
+          <w:lang w:val="en-US"/>
+        </w:rPr>
+        <w:t>skills</w:t>
+      </w:r>
+      <w:r>
+        <w:rPr>
+          <w:color w:val="000000" w:themeColor="text1"/>
+          <w:sz w:val="32"/>
+          <w:szCs w:val="32"/>
+          <w:lang w:val="en-US"/>
+        </w:rPr>
+        <w:t xml:space="preserve"> place holder</w:t>
+      </w:r>
     </w:p>
     <w:sectPr>
       <w:pgSz w:w="12240" w:h="15840"/>

--- a/cv_template.docx
+++ b/cv_template.docx
@@ -204,6 +204,15 @@
       </w:r>
       <w:r>
         <w:rPr>
+          <w:color w:val="000000" w:themeColor="text1"/>
+          <w:sz w:val="32"/>
+          <w:szCs w:val="32"/>
+          <w:lang w:val="en-US"/>
+        </w:rPr>
+        <w:t xml:space="preserve">  </w:t>
+      </w:r>
+      <w:r>
+        <w:rPr>
           <w:color w:val="6F6F6F"/>
           <w:sz w:val="28"/>
           <w:szCs w:val="40"/>
@@ -222,11 +231,11 @@
     </w:p>
     <w:p>
       <w:pPr>
-        <w:rPr>
-          <w:b/>
-          <w:bCs/>
-          <w:sz w:val="96"/>
-          <w:szCs w:val="96"/>
+        <w:ind w:firstLine="720"/>
+        <w:rPr>
+          <w:color w:val="000000" w:themeColor="text1"/>
+          <w:sz w:val="32"/>
+          <w:szCs w:val="32"/>
           <w:lang w:val="en-US"/>
         </w:rPr>
       </w:pPr>
@@ -280,26 +289,6 @@
             </wp14:sizeRelV>
           </wp:anchor>
         </w:drawing>
-      </w:r>
-      <w:r>
-        <w:rPr>
-          <w:b/>
-          <w:bCs/>
-          <w:sz w:val="96"/>
-          <w:szCs w:val="96"/>
-          <w:lang w:val="en-US"/>
-        </w:rPr>
-        <w:t xml:space="preserve"> </w:t>
-      </w:r>
-      <w:r>
-        <w:rPr>
-          <w:b/>
-          <w:bCs/>
-          <w:sz w:val="96"/>
-          <w:szCs w:val="96"/>
-          <w:lang w:val="en-US"/>
-        </w:rPr>
-        <w:t xml:space="preserve">  </w:t>
       </w:r>
       <w:r>
         <w:rPr>
